--- a/SCRIPT.docx
+++ b/SCRIPT.docx
@@ -20,8 +20,6 @@
         </w:rPr>
         <w:t>SCRIPT – PHYSICS MORTY</w:t>
       </w:r>
-      <w:bookmarkStart w:id="0" w:name="_GoBack"/>
-      <w:bookmarkEnd w:id="0"/>
     </w:p>
     <w:p>
       <w:pPr>
@@ -144,7 +142,17 @@
           <w:sz w:val="24"/>
           <w:szCs w:val="24"/>
         </w:rPr>
-        <w:t>F*CK IT MORTY, Y-YOU ARE SO FISSURATED WITH THIS SCHOOL THING, YOU SHOULD TAKE A REST OF IT</w:t>
+        <w:t>DAMN</w:t>
+      </w:r>
+      <w:bookmarkStart w:id="0" w:name="_GoBack"/>
+      <w:bookmarkEnd w:id="0"/>
+      <w:r>
+        <w:rPr>
+          <w:rFonts w:ascii="Times New Roman" w:hAnsi="Times New Roman" w:cs="Times New Roman"/>
+          <w:sz w:val="24"/>
+          <w:szCs w:val="24"/>
+        </w:rPr>
+        <w:t xml:space="preserve"> IT MORTY, Y-YOU ARE SO FISSURATED WITH THIS SCHOOL THING, YOU SHOULD TAKE A REST OF IT</w:t>
       </w:r>
     </w:p>
     <w:p>
